--- a/Personal/TempAnschreiben/Anschreiben Zhuowei.docx
+++ b/Personal/TempAnschreiben/Anschreiben Zhuowei.docx
@@ -1,170 +1,646 @@
 
 <file path=word/document.xml><?xml version="1.0" encoding="utf-8"?>
-<w:document xmlns:o="urn:schemas-microsoft-com:office:office" xmlns:r="http://schemas.openxmlformats.org/officeDocument/2006/relationships" xmlns:v="urn:schemas-microsoft-com:vml" xmlns:w="http://schemas.openxmlformats.org/wordprocessingml/2006/main" xmlns:w10="urn:schemas-microsoft-com:office:word" xmlns:wp="http://schemas.openxmlformats.org/drawingml/2006/wordprocessingDrawing">
+<w:document xmlns:ve="http://schemas.openxmlformats.org/markup-compatibility/2006" xmlns:o="urn:schemas-microsoft-com:office:office" xmlns:r="http://schemas.openxmlformats.org/officeDocument/2006/relationships" xmlns:m="http://schemas.openxmlformats.org/officeDocument/2006/math" xmlns:v="urn:schemas-microsoft-com:vml" xmlns:wp="http://schemas.openxmlformats.org/drawingml/2006/wordprocessingDrawing" xmlns:w10="urn:schemas-microsoft-com:office:word" xmlns:w="http://schemas.openxmlformats.org/wordprocessingml/2006/main" xmlns:wne="http://schemas.microsoft.com/office/word/2006/wordml">
   <w:body>
     <w:p>
       <w:pPr>
-        <w:pStyle w:val="Normal"/>
-        <w:rPr/>
-      </w:pPr>
-      <w:r>
-        <w:rPr/>
-        <w:t xml:space="preserve">Sehr geehrter Herr </w:t>
-      </w:r>
-      <w:r>
-        <w:rPr/>
-        <w:t>Gross</w:t>
-      </w:r>
-      <w:r>
-        <w:rPr/>
+        <w:spacing w:line="400" w:lineRule="exact"/>
+        <w:rPr>
+          <w:rFonts w:ascii="Trebuchet MS" w:hAnsi="Trebuchet MS"/>
+        </w:rPr>
+      </w:pPr>
+      <w:r>
+        <w:rPr>
+          <w:rFonts w:ascii="Trebuchet MS" w:hAnsi="Trebuchet MS"/>
+        </w:rPr>
+        <w:t>Sehr geehrte</w:t>
+      </w:r>
+      <w:r>
+        <w:rPr>
+          <w:rFonts w:ascii="Trebuchet MS" w:hAnsi="Trebuchet MS"/>
+        </w:rPr>
+        <w:t xml:space="preserve"> </w:t>
+      </w:r>
+      <w:r>
+        <w:rPr>
+          <w:rFonts w:ascii="Trebuchet MS" w:eastAsiaTheme="minorEastAsia" w:hAnsi="Trebuchet MS" w:hint="eastAsia"/>
+          <w:lang w:eastAsia="zh-CN"/>
+        </w:rPr>
+        <w:t>Frau</w:t>
+      </w:r>
+      <w:r>
+        <w:rPr>
+          <w:rFonts w:ascii="Trebuchet MS" w:hAnsi="Trebuchet MS"/>
+        </w:rPr>
+        <w:t xml:space="preserve"> </w:t>
+      </w:r>
+      <w:r>
+        <w:rPr>
+          <w:rFonts w:ascii="Trebuchet MS" w:hAnsi="Trebuchet MS"/>
+        </w:rPr>
+        <w:t>Ahlrichs</w:t>
+      </w:r>
+      <w:r>
+        <w:rPr>
+          <w:rFonts w:ascii="Trebuchet MS" w:hAnsi="Trebuchet MS"/>
+        </w:rPr>
         <w:t>,</w:t>
       </w:r>
     </w:p>
     <w:p>
       <w:pPr>
-        <w:pStyle w:val="Normal"/>
-        <w:rPr/>
-      </w:pPr>
-      <w:r>
-        <w:rPr/>
-        <w:t>mit großem Interesse habe ich die Stellenausschreibung zum „Entwicklungsingenieur/in“ gelesen und reiche Ihnen hiermit meine Bewerbungsunterlagen ein.</w:t>
+        <w:spacing w:line="400" w:lineRule="exact"/>
+        <w:rPr>
+          <w:rFonts w:ascii="Trebuchet MS" w:hAnsi="Trebuchet MS"/>
+        </w:rPr>
+      </w:pPr>
+      <w:r>
+        <w:rPr>
+          <w:rFonts w:ascii="Trebuchet MS" w:hAnsi="Trebuchet MS"/>
+        </w:rPr>
+        <w:t xml:space="preserve">über die Bosch-Career Portal bin ich auf Ihre </w:t>
+      </w:r>
+      <w:r>
+        <w:rPr>
+          <w:rFonts w:ascii="Trebuchet MS" w:hAnsi="Trebuchet MS"/>
+        </w:rPr>
+        <w:t>Stellen</w:t>
+      </w:r>
+      <w:r>
+        <w:rPr>
+          <w:rFonts w:ascii="Trebuchet MS" w:hAnsi="Trebuchet MS"/>
+        </w:rPr>
+        <w:t>anzeige</w:t>
+      </w:r>
+      <w:r>
+        <w:rPr>
+          <w:rFonts w:ascii="Trebuchet MS" w:hAnsi="Trebuchet MS"/>
+        </w:rPr>
+        <w:t xml:space="preserve"> </w:t>
+      </w:r>
+      <w:r>
+        <w:rPr>
+          <w:rFonts w:ascii="Trebuchet MS" w:hAnsi="Trebuchet MS"/>
+        </w:rPr>
+        <w:t>aufmerksam geworden</w:t>
+      </w:r>
+      <w:r>
+        <w:rPr>
+          <w:rFonts w:ascii="Trebuchet MS" w:hAnsi="Trebuchet MS"/>
+        </w:rPr>
+        <w:t xml:space="preserve"> und </w:t>
+      </w:r>
+      <w:r>
+        <w:rPr>
+          <w:rFonts w:ascii="Trebuchet MS" w:hAnsi="Trebuchet MS"/>
+        </w:rPr>
+        <w:t xml:space="preserve">bewerbe ich hiermit um die Stelle </w:t>
+      </w:r>
+      <w:r>
+        <w:rPr>
+          <w:rFonts w:ascii="Trebuchet MS" w:hAnsi="Trebuchet MS"/>
+        </w:rPr>
+        <w:t>„</w:t>
+      </w:r>
+      <w:r>
+        <w:rPr>
+          <w:rFonts w:ascii="Trebuchet MS" w:hAnsi="Trebuchet MS"/>
+        </w:rPr>
+        <w:t>Entwicklungsingenieur/in Situationsanalyse</w:t>
+      </w:r>
+      <w:r>
+        <w:rPr>
+          <w:rFonts w:ascii="Trebuchet MS" w:hAnsi="Trebuchet MS"/>
+        </w:rPr>
+        <w:t>“</w:t>
+      </w:r>
+      <w:r>
+        <w:rPr>
+          <w:rFonts w:ascii="Trebuchet MS" w:hAnsi="Trebuchet MS"/>
+        </w:rPr>
+        <w:t>.</w:t>
       </w:r>
     </w:p>
     <w:p>
       <w:pPr>
-        <w:pStyle w:val="Normal"/>
-        <w:rPr/>
-      </w:pPr>
-      <w:r>
-        <w:rPr/>
-        <w:t>Im Rahmen meiner Forschungsarbeit konnte ich die Robert Bosch GmbH als Weltmarktführer unter den Automobilzulieferern bereits persönlich kennen lernen. Am Standort Leonberg habe ich erste Erfahrungen in der Entwicklung von ultraschallsensor-basierten Detektionssystemen gesammelt und mein theoretisches Wissen der „Digitalen Signalverarbeitung“ durch die praktische Programmierung vertiefen können. Im Verlauf der Forschungsarbeit habe ich zum einen selbständig Messungen durchgeführt sowie deren Messdaten ausgewertet und zum anderen aufgetretene Probleme mit Arbeitskollegen diskutiert und dabei meine analytische Denkweise geschärft.</w:t>
+        <w:spacing w:line="400" w:lineRule="exact"/>
+        <w:rPr>
+          <w:rFonts w:ascii="Trebuchet MS" w:hAnsi="Trebuchet MS"/>
+        </w:rPr>
+      </w:pPr>
+      <w:r>
+        <w:rPr>
+          <w:rFonts w:ascii="Trebuchet MS" w:hAnsi="Trebuchet MS"/>
+        </w:rPr>
+        <w:t>Im Rahmen meiner Forschungsarbeit konnte ich die Robert Bosch GmbH als Weltmarktführer unter den Automobilzulieferern bereits persönlich kennen lernen.</w:t>
+      </w:r>
+      <w:r>
+        <w:rPr>
+          <w:rFonts w:ascii="Trebuchet MS" w:hAnsi="Trebuchet MS"/>
+        </w:rPr>
+        <w:t xml:space="preserve"> </w:t>
+      </w:r>
+      <w:r>
+        <w:rPr>
+          <w:rFonts w:ascii="Trebuchet MS" w:hAnsi="Trebuchet MS"/>
+        </w:rPr>
+        <w:t>Die Tätigkeit in der freundlichen, hochmotivierten und interkulturellen Arbeitsumgebung in Leonberg hat mich davon überzeugt, dass die Robert Bosch GmbH für mich der ideale Arbeitgeber ist</w:t>
+      </w:r>
+      <w:r>
+        <w:rPr>
+          <w:rFonts w:ascii="Trebuchet MS" w:hAnsi="Trebuchet MS"/>
+        </w:rPr>
+        <w:t xml:space="preserve">. </w:t>
       </w:r>
     </w:p>
     <w:p>
       <w:pPr>
-        <w:pStyle w:val="Normal"/>
-        <w:rPr/>
-      </w:pPr>
-      <w:r>
-        <w:rPr/>
-        <w:t xml:space="preserve">Darüber hinaus konnte ich im Zuge meines Masterstudiums durch die Teilnahme am Fachpraktikum „Statistical Signal Processing – Automotive Radar“ zusätzliche Erfahrungen im Bereich </w:t>
-      </w:r>
-      <w:r>
-        <w:rPr/>
-        <w:t>Radar</w:t>
-      </w:r>
-      <w:r>
-        <w:rPr/>
-        <w:t xml:space="preserve">signalverarbeitung </w:t>
-      </w:r>
-      <w:r>
-        <w:rPr/>
-        <w:t xml:space="preserve">und Objekterkennung </w:t>
-      </w:r>
-      <w:r>
-        <w:rPr/>
-        <w:t>sammeln. Außerdem interessiere ich mich für das Themenfeld „Mustererkennung“, weshalb ich in meiner Masterarbeit an der Emotionserkennung in Sprachsignalen gearbeitet und erfolgreich abgeschlossen habe.</w:t>
+        <w:spacing w:line="400" w:lineRule="exact"/>
+        <w:rPr>
+          <w:rFonts w:ascii="Trebuchet MS" w:hAnsi="Trebuchet MS"/>
+        </w:rPr>
+      </w:pPr>
+      <w:r>
+        <w:rPr>
+          <w:rFonts w:ascii="Trebuchet MS" w:hAnsi="Trebuchet MS"/>
+        </w:rPr>
+        <w:t xml:space="preserve">Die fachliche Anforderungen, die Sie in Ihre Anzeigen nennen, kann ich mit </w:t>
+      </w:r>
+      <w:r>
+        <w:rPr>
+          <w:rFonts w:ascii="Trebuchet MS" w:hAnsi="Trebuchet MS"/>
+        </w:rPr>
+        <w:t>meine</w:t>
+      </w:r>
+      <w:r>
+        <w:rPr>
+          <w:rFonts w:ascii="Trebuchet MS" w:hAnsi="Trebuchet MS"/>
+        </w:rPr>
+        <w:t>r</w:t>
+      </w:r>
+      <w:r>
+        <w:rPr>
+          <w:rFonts w:ascii="Trebuchet MS" w:hAnsi="Trebuchet MS"/>
+        </w:rPr>
+        <w:t xml:space="preserve"> bisherigen Fachkenntnisse und Erfahrungen</w:t>
+      </w:r>
+      <w:r>
+        <w:rPr>
+          <w:rFonts w:ascii="Trebuchet MS" w:hAnsi="Trebuchet MS"/>
+        </w:rPr>
+        <w:t xml:space="preserve"> erfüllen. </w:t>
+      </w:r>
+      <w:r>
+        <w:rPr>
+          <w:rFonts w:ascii="Trebuchet MS" w:hAnsi="Trebuchet MS"/>
+        </w:rPr>
+        <w:t xml:space="preserve">Vor Kurzem schloss ich mein Masterstudium der Elektrotechnik und Informationstecnik mit der Gesamtnote 1,9 ab. </w:t>
+      </w:r>
+      <w:r>
+        <w:rPr>
+          <w:rFonts w:ascii="Trebuchet MS" w:hAnsi="Trebuchet MS"/>
+        </w:rPr>
+        <w:t xml:space="preserve">Im Zug meines Studiums interessiere ich mich für das Themenfeld „Mustererkennung und künstlicher Intelligenz“, welhalb ich meiner Masterarbeit an der Emotionserkennung in Sprachsignalen gearbeitet und mit der Note 1,0 erfolgreich abgeschlossen habe. </w:t>
+      </w:r>
+      <w:r>
+        <w:rPr>
+          <w:rFonts w:ascii="Trebuchet MS" w:hAnsi="Trebuchet MS"/>
+        </w:rPr>
+        <w:t xml:space="preserve">Als Ergänzung </w:t>
+      </w:r>
+      <w:r>
+        <w:rPr>
+          <w:rFonts w:ascii="Trebuchet MS" w:hAnsi="Trebuchet MS"/>
+        </w:rPr>
+        <w:t xml:space="preserve">und Vertiefung </w:t>
+      </w:r>
+      <w:r>
+        <w:rPr>
+          <w:rFonts w:ascii="Trebuchet MS" w:hAnsi="Trebuchet MS"/>
+        </w:rPr>
+        <w:t>de</w:t>
+      </w:r>
+      <w:r>
+        <w:rPr>
+          <w:rFonts w:ascii="Trebuchet MS" w:hAnsi="Trebuchet MS"/>
+        </w:rPr>
+        <w:t>r</w:t>
+      </w:r>
+      <w:r>
+        <w:rPr>
+          <w:rFonts w:ascii="Trebuchet MS" w:hAnsi="Trebuchet MS"/>
+        </w:rPr>
+        <w:t xml:space="preserve"> theoretischen </w:t>
+      </w:r>
+      <w:r>
+        <w:rPr>
+          <w:rFonts w:ascii="Trebuchet MS" w:hAnsi="Trebuchet MS"/>
+        </w:rPr>
+        <w:t xml:space="preserve">Kenntnisse </w:t>
+      </w:r>
+      <w:r>
+        <w:rPr>
+          <w:rFonts w:ascii="Trebuchet MS" w:hAnsi="Trebuchet MS"/>
+        </w:rPr>
+        <w:t xml:space="preserve">in </w:t>
+      </w:r>
+      <w:r>
+        <w:rPr>
+          <w:rFonts w:ascii="Trebuchet MS" w:hAnsi="Trebuchet MS"/>
+        </w:rPr>
+        <w:t xml:space="preserve">Signalverarbeitung </w:t>
+      </w:r>
+      <w:r>
+        <w:rPr>
+          <w:rFonts w:ascii="Trebuchet MS" w:hAnsi="Trebuchet MS"/>
+        </w:rPr>
+        <w:t xml:space="preserve">war ich </w:t>
+      </w:r>
+      <w:r>
+        <w:rPr>
+          <w:rFonts w:ascii="Trebuchet MS" w:hAnsi="Trebuchet MS"/>
+        </w:rPr>
+        <w:t xml:space="preserve">sowie </w:t>
+      </w:r>
+      <w:r>
+        <w:rPr>
+          <w:rFonts w:ascii="Trebuchet MS" w:hAnsi="Trebuchet MS"/>
+        </w:rPr>
+        <w:t>an dem</w:t>
+      </w:r>
+      <w:r>
+        <w:rPr>
+          <w:rFonts w:ascii="Trebuchet MS" w:hAnsi="Trebuchet MS"/>
+        </w:rPr>
+        <w:t xml:space="preserve"> Projekt</w:t>
+      </w:r>
+      <w:r>
+        <w:rPr>
+          <w:rFonts w:ascii="Trebuchet MS" w:hAnsi="Trebuchet MS"/>
+        </w:rPr>
+        <w:t xml:space="preserve"> </w:t>
+      </w:r>
+      <w:r>
+        <w:rPr>
+          <w:rFonts w:ascii="Trebuchet MS" w:hAnsi="Trebuchet MS"/>
+        </w:rPr>
+        <w:t>Praktischen Übung im Labor (PÜL)</w:t>
+      </w:r>
+      <w:r>
+        <w:rPr>
+          <w:rFonts w:ascii="Trebuchet MS" w:hAnsi="Trebuchet MS"/>
+        </w:rPr>
+        <w:t xml:space="preserve"> an der Universität als auch an </w:t>
+      </w:r>
+      <w:r>
+        <w:rPr>
+          <w:rFonts w:ascii="Trebuchet MS" w:hAnsi="Trebuchet MS"/>
+        </w:rPr>
+        <w:t>der Forschungsarbeit bei Robert Bosch GmbH beteiligt.</w:t>
+      </w:r>
+      <w:r>
+        <w:rPr>
+          <w:rFonts w:ascii="Trebuchet MS" w:hAnsi="Trebuchet MS"/>
+        </w:rPr>
+        <w:t xml:space="preserve"> </w:t>
       </w:r>
     </w:p>
     <w:p>
       <w:pPr>
-        <w:pStyle w:val="Normal"/>
-        <w:rPr/>
-      </w:pPr>
-      <w:r>
-        <w:rPr/>
-        <w:t>Die Tätigkeit in der freundlichen, hochmotivierten und interkulturellen Arbeitsumgebung in Leonberg hat mich davon überzeugt, dass die Robert Bosch GmbH für mich der ideale Arbeitgeber ist. Ich bin hoch motiviert meine bisherigen Fachkenntnisse und Erfahrungen gezielt für die Aufgaben in Ihrem Team einzubringen. Sowohl die Möglichkeit zur Mitarbeit an den Projekten Ihres Unternehmens als auch die damit verbundenen beruflichen Perspektiven sind für mich sehr attraktiv.</w:t>
+        <w:spacing w:line="400" w:lineRule="exact"/>
+        <w:rPr>
+          <w:rFonts w:ascii="Trebuchet MS" w:hAnsi="Trebuchet MS"/>
+        </w:rPr>
+      </w:pPr>
+      <w:r>
+        <w:rPr>
+          <w:rFonts w:ascii="Trebuchet MS" w:hAnsi="Trebuchet MS"/>
+        </w:rPr>
+        <w:t>I</w:t>
+      </w:r>
+      <w:r>
+        <w:rPr>
+          <w:rFonts w:ascii="Trebuchet MS" w:hAnsi="Trebuchet MS"/>
+        </w:rPr>
+        <w:t xml:space="preserve">m Verlauf der Forschungsarbeit </w:t>
+      </w:r>
+      <w:r>
+        <w:rPr>
+          <w:rFonts w:ascii="Trebuchet MS" w:hAnsi="Trebuchet MS"/>
+        </w:rPr>
+        <w:t>konnte</w:t>
+      </w:r>
+      <w:r>
+        <w:rPr>
+          <w:rFonts w:ascii="Trebuchet MS" w:hAnsi="Trebuchet MS"/>
+        </w:rPr>
+        <w:t xml:space="preserve"> ich zum einen selbständig Messungen </w:t>
+      </w:r>
+      <w:r>
+        <w:rPr>
+          <w:rFonts w:ascii="Trebuchet MS" w:hAnsi="Trebuchet MS"/>
+        </w:rPr>
+        <w:t>durchführen</w:t>
+      </w:r>
+      <w:r>
+        <w:rPr>
+          <w:rFonts w:ascii="Trebuchet MS" w:hAnsi="Trebuchet MS"/>
+        </w:rPr>
+        <w:t xml:space="preserve"> sowie deren Messdaten </w:t>
+      </w:r>
+      <w:r>
+        <w:rPr>
+          <w:rFonts w:ascii="Trebuchet MS" w:hAnsi="Trebuchet MS"/>
+        </w:rPr>
+        <w:t xml:space="preserve">eigenständig </w:t>
+      </w:r>
+      <w:r>
+        <w:rPr>
+          <w:rFonts w:ascii="Trebuchet MS" w:hAnsi="Trebuchet MS"/>
+        </w:rPr>
+        <w:t>auswerten</w:t>
+      </w:r>
+      <w:r>
+        <w:rPr>
+          <w:rFonts w:ascii="Trebuchet MS" w:hAnsi="Trebuchet MS"/>
+        </w:rPr>
+        <w:t xml:space="preserve"> und zum anderen </w:t>
+      </w:r>
+      <w:r>
+        <w:rPr>
+          <w:rFonts w:ascii="Trebuchet MS" w:hAnsi="Trebuchet MS"/>
+        </w:rPr>
+        <w:t xml:space="preserve">an den </w:t>
+      </w:r>
+      <w:r>
+        <w:rPr>
+          <w:rFonts w:ascii="Trebuchet MS" w:hAnsi="Trebuchet MS"/>
+        </w:rPr>
+        <w:t xml:space="preserve">aufgetretene Probleme </w:t>
+      </w:r>
+      <w:r>
+        <w:rPr>
+          <w:rFonts w:ascii="Trebuchet MS" w:hAnsi="Trebuchet MS"/>
+        </w:rPr>
+        <w:t>in</w:t>
+      </w:r>
+      <w:r>
+        <w:rPr>
+          <w:rFonts w:ascii="Trebuchet MS" w:hAnsi="Trebuchet MS"/>
+        </w:rPr>
+        <w:t xml:space="preserve"> </w:t>
+      </w:r>
+      <w:r>
+        <w:rPr>
+          <w:rFonts w:ascii="Trebuchet MS" w:hAnsi="Trebuchet MS"/>
+        </w:rPr>
+        <w:t xml:space="preserve">dem </w:t>
+      </w:r>
+      <w:r>
+        <w:rPr>
+          <w:rFonts w:ascii="Trebuchet MS" w:hAnsi="Trebuchet MS"/>
+        </w:rPr>
+        <w:t>Entwicklungst</w:t>
+      </w:r>
+      <w:r>
+        <w:rPr>
+          <w:rFonts w:ascii="Trebuchet MS" w:hAnsi="Trebuchet MS"/>
+        </w:rPr>
+        <w:t>eam</w:t>
+      </w:r>
+      <w:r>
+        <w:rPr>
+          <w:rFonts w:ascii="Trebuchet MS" w:hAnsi="Trebuchet MS"/>
+        </w:rPr>
+        <w:t xml:space="preserve"> </w:t>
+      </w:r>
+      <w:r>
+        <w:rPr>
+          <w:rFonts w:ascii="Trebuchet MS" w:hAnsi="Trebuchet MS"/>
+        </w:rPr>
+        <w:t xml:space="preserve">zusammenarbeiten </w:t>
+      </w:r>
+      <w:r>
+        <w:rPr>
+          <w:rFonts w:ascii="Trebuchet MS" w:hAnsi="Trebuchet MS"/>
+        </w:rPr>
+        <w:t xml:space="preserve">und dabei meine analytische Denkweise </w:t>
+      </w:r>
+      <w:r>
+        <w:rPr>
+          <w:rFonts w:ascii="Trebuchet MS" w:hAnsi="Trebuchet MS"/>
+        </w:rPr>
+        <w:t>schärfen</w:t>
+      </w:r>
+      <w:r>
+        <w:rPr>
+          <w:rFonts w:ascii="Trebuchet MS" w:hAnsi="Trebuchet MS"/>
+        </w:rPr>
+        <w:t>.</w:t>
+      </w:r>
+      <w:r>
+        <w:rPr>
+          <w:rFonts w:ascii="Trebuchet MS" w:hAnsi="Trebuchet MS"/>
+        </w:rPr>
+        <w:t xml:space="preserve"> </w:t>
+      </w:r>
+      <w:r>
+        <w:rPr>
+          <w:rFonts w:ascii="Trebuchet MS" w:hAnsi="Trebuchet MS"/>
+        </w:rPr>
+        <w:t>M</w:t>
+      </w:r>
+      <w:r>
+        <w:rPr>
+          <w:rFonts w:ascii="Trebuchet MS" w:hAnsi="Trebuchet MS"/>
+        </w:rPr>
+        <w:t xml:space="preserve">eine Teamfähigkeit und Belastbarkeit konnte ich während </w:t>
+      </w:r>
+      <w:r>
+        <w:rPr>
+          <w:rFonts w:ascii="Trebuchet MS" w:hAnsi="Trebuchet MS"/>
+        </w:rPr>
+        <w:t>des praktischen</w:t>
+      </w:r>
+      <w:r>
+        <w:rPr>
+          <w:rFonts w:ascii="Trebuchet MS" w:hAnsi="Trebuchet MS"/>
+        </w:rPr>
+        <w:t xml:space="preserve"> Projekt</w:t>
+      </w:r>
+      <w:r>
+        <w:rPr>
+          <w:rFonts w:ascii="Trebuchet MS" w:hAnsi="Trebuchet MS"/>
+        </w:rPr>
+        <w:t>es</w:t>
+      </w:r>
+      <w:r>
+        <w:rPr>
+          <w:rFonts w:ascii="Trebuchet MS" w:hAnsi="Trebuchet MS"/>
+        </w:rPr>
+        <w:t xml:space="preserve"> </w:t>
+      </w:r>
+      <w:r>
+        <w:rPr>
+          <w:rFonts w:ascii="Trebuchet MS" w:hAnsi="Trebuchet MS"/>
+        </w:rPr>
+        <w:t>„Statistical Signal Processing – Automotive Radar“</w:t>
+      </w:r>
+      <w:r>
+        <w:rPr>
+          <w:rFonts w:ascii="Trebuchet MS" w:hAnsi="Trebuchet MS"/>
+        </w:rPr>
+        <w:t xml:space="preserve"> erfolgreich unter Beweis stellen</w:t>
+      </w:r>
+      <w:r>
+        <w:rPr>
+          <w:rFonts w:ascii="Trebuchet MS" w:hAnsi="Trebuchet MS"/>
+        </w:rPr>
+        <w:t xml:space="preserve">, indem alle drei Studierend gemeinsam </w:t>
+      </w:r>
+      <w:r>
+        <w:rPr>
+          <w:rFonts w:ascii="Trebuchet MS" w:hAnsi="Trebuchet MS"/>
+        </w:rPr>
+        <w:t>Schritt für Schritt das Ziel erreichen haben.</w:t>
       </w:r>
     </w:p>
     <w:p>
       <w:pPr>
-        <w:pStyle w:val="Normal"/>
-        <w:rPr/>
-      </w:pPr>
-      <w:r>
-        <w:rPr/>
-        <w:t>Die Bescheinigung über meinen Studienabschluss werde ich bis Ende Mai erhalten. Mein frühester Eintrittstermin wäre daher der 1. Juli 2015.</w:t>
+        <w:spacing w:line="400" w:lineRule="exact"/>
+        <w:rPr>
+          <w:rFonts w:ascii="Trebuchet MS" w:hAnsi="Trebuchet MS"/>
+        </w:rPr>
+      </w:pPr>
+      <w:r>
+        <w:rPr>
+          <w:rFonts w:ascii="Trebuchet MS" w:hAnsi="Trebuchet MS"/>
+        </w:rPr>
+        <w:t xml:space="preserve">Ein kurzfristiger Einstieg ist mir möglich. </w:t>
+      </w:r>
+      <w:r>
+        <w:rPr>
+          <w:rFonts w:ascii="Trebuchet MS" w:hAnsi="Trebuchet MS"/>
+        </w:rPr>
+        <w:t xml:space="preserve">Über eine Einladung zu einem weiteren </w:t>
+      </w:r>
+      <w:r>
+        <w:rPr>
+          <w:rFonts w:ascii="Trebuchet MS" w:hAnsi="Trebuchet MS"/>
+        </w:rPr>
+        <w:t xml:space="preserve">persönlichen </w:t>
+      </w:r>
+      <w:r>
+        <w:rPr>
+          <w:rFonts w:ascii="Trebuchet MS" w:hAnsi="Trebuchet MS"/>
+        </w:rPr>
+        <w:t>Gespräch freue ich mich sehr und stehe Ihnen selbstverständlich jederzeit für Rückfragen zur Verfügung.</w:t>
       </w:r>
     </w:p>
     <w:p>
       <w:pPr>
-        <w:pStyle w:val="Normal"/>
-        <w:rPr/>
-      </w:pPr>
-      <w:r>
-        <w:rPr/>
-        <w:t>Über eine Einladung zu einem weiteren Gespräch freue ich mich sehr und stehe Ihnen selbstverständlich jederzeit für Rückfragen zur Verfügung.</w:t>
+        <w:spacing w:line="400" w:lineRule="exact"/>
+        <w:rPr>
+          <w:rFonts w:ascii="Trebuchet MS" w:eastAsiaTheme="minorEastAsia" w:hAnsi="Trebuchet MS" w:hint="eastAsia"/>
+          <w:lang w:eastAsia="zh-CN"/>
+        </w:rPr>
+      </w:pPr>
+      <w:r>
+        <w:rPr>
+          <w:rFonts w:ascii="Trebuchet MS" w:hAnsi="Trebuchet MS"/>
+        </w:rPr>
+        <w:t>Mit freundlichen Grüßen</w:t>
       </w:r>
     </w:p>
     <w:p>
       <w:pPr>
-        <w:pStyle w:val="Normal"/>
-        <w:rPr/>
-      </w:pPr>
-      <w:r>
-        <w:rPr/>
+        <w:spacing w:line="400" w:lineRule="exact"/>
+        <w:rPr>
+          <w:rFonts w:ascii="Trebuchet MS" w:hAnsi="Trebuchet MS"/>
+        </w:rPr>
+      </w:pPr>
+      <w:r>
+        <w:rPr>
+          <w:rFonts w:ascii="Trebuchet MS" w:hAnsi="Trebuchet MS"/>
+        </w:rPr>
+        <w:t>Zhuowei Han</w:t>
       </w:r>
     </w:p>
     <w:p>
       <w:pPr>
-        <w:pStyle w:val="Normal"/>
-        <w:rPr/>
-      </w:pPr>
-      <w:r>
-        <w:rPr/>
-        <w:t>Mit freundliche</w:t>
-      </w:r>
-      <w:r>
-        <w:rPr/>
-        <w:t>n</w:t>
-      </w:r>
-      <w:r>
-        <w:rPr/>
-        <w:t xml:space="preserve"> Gr</w:t>
-      </w:r>
-      <w:r>
-        <w:rPr/>
-        <w:t>üßen</w:t>
-      </w:r>
-    </w:p>
-    <w:p>
-      <w:pPr>
-        <w:pStyle w:val="Normal"/>
-        <w:rPr/>
-      </w:pPr>
-      <w:r>
-        <w:rPr/>
-      </w:r>
-    </w:p>
-    <w:p>
-      <w:pPr>
-        <w:pStyle w:val="Normal"/>
-        <w:rPr/>
-      </w:pPr>
-      <w:r>
-        <w:rPr/>
-        <w:t>Zhuowei Han</w:t>
-      </w:r>
+        <w:spacing w:line="400" w:lineRule="exact"/>
+        <w:rPr>
+          <w:rFonts w:ascii="Trebuchet MS" w:hAnsi="Trebuchet MS"/>
+        </w:rPr>
+      </w:pPr>
     </w:p>
     <w:sectPr>
-      <w:type w:val="nextPage"/>
       <w:pgSz w:w="11906" w:h="16838"/>
-      <w:pgMar w:left="1417" w:right="1417" w:header="0" w:top="1417" w:footer="0" w:bottom="1134" w:gutter="0"/>
-      <w:pgNumType w:fmt="decimal"/>
-      <w:formProt w:val="false"/>
-      <w:textDirection w:val="lrTb"/>
-      <w:docGrid w:type="default" w:linePitch="360" w:charSpace="4294965247"/>
+      <w:pgMar w:top="1417" w:right="1417" w:bottom="1134" w:left="1417" w:header="0" w:footer="0" w:gutter="0"/>
+      <w:cols w:space="720"/>
+      <w:formProt w:val="0"/>
+      <w:docGrid w:linePitch="360" w:charSpace="-2049"/>
     </w:sectPr>
   </w:body>
 </w:document>
 </file>
 
+<file path=word/endnotes.xml><?xml version="1.0" encoding="utf-8"?>
+<w:endnotes xmlns:ve="http://schemas.openxmlformats.org/markup-compatibility/2006" xmlns:o="urn:schemas-microsoft-com:office:office" xmlns:r="http://schemas.openxmlformats.org/officeDocument/2006/relationships" xmlns:m="http://schemas.openxmlformats.org/officeDocument/2006/math" xmlns:v="urn:schemas-microsoft-com:vml" xmlns:wp="http://schemas.openxmlformats.org/drawingml/2006/wordprocessingDrawing" xmlns:w10="urn:schemas-microsoft-com:office:word" xmlns:w="http://schemas.openxmlformats.org/wordprocessingml/2006/main" xmlns:wne="http://schemas.microsoft.com/office/word/2006/wordml">
+  <w:endnote w:type="separator" w:id="0">
+    <w:p>
+      <w:pPr>
+        <w:spacing w:after="0" w:line="240" w:lineRule="auto"/>
+      </w:pPr>
+      <w:r>
+        <w:separator/>
+      </w:r>
+    </w:p>
+  </w:endnote>
+  <w:endnote w:type="continuationSeparator" w:id="1">
+    <w:p>
+      <w:pPr>
+        <w:spacing w:after="0" w:line="240" w:lineRule="auto"/>
+      </w:pPr>
+      <w:r>
+        <w:continuationSeparator/>
+      </w:r>
+    </w:p>
+  </w:endnote>
+</w:endnotes>
+</file>
+
+<file path=word/footnotes.xml><?xml version="1.0" encoding="utf-8"?>
+<w:footnotes xmlns:ve="http://schemas.openxmlformats.org/markup-compatibility/2006" xmlns:o="urn:schemas-microsoft-com:office:office" xmlns:r="http://schemas.openxmlformats.org/officeDocument/2006/relationships" xmlns:m="http://schemas.openxmlformats.org/officeDocument/2006/math" xmlns:v="urn:schemas-microsoft-com:vml" xmlns:wp="http://schemas.openxmlformats.org/drawingml/2006/wordprocessingDrawing" xmlns:w10="urn:schemas-microsoft-com:office:word" xmlns:w="http://schemas.openxmlformats.org/wordprocessingml/2006/main" xmlns:wne="http://schemas.microsoft.com/office/word/2006/wordml">
+  <w:footnote w:type="separator" w:id="0">
+    <w:p>
+      <w:pPr>
+        <w:spacing w:after="0" w:line="240" w:lineRule="auto"/>
+      </w:pPr>
+      <w:r>
+        <w:separator/>
+      </w:r>
+    </w:p>
+  </w:footnote>
+  <w:footnote w:type="continuationSeparator" w:id="1">
+    <w:p>
+      <w:pPr>
+        <w:spacing w:after="0" w:line="240" w:lineRule="auto"/>
+      </w:pPr>
+      <w:r>
+        <w:continuationSeparator/>
+      </w:r>
+    </w:p>
+  </w:footnote>
+</w:footnotes>
+</file>
+
 <file path=word/styles.xml><?xml version="1.0" encoding="utf-8"?>
-<w:styles xmlns:w="http://schemas.openxmlformats.org/wordprocessingml/2006/main">
+<w:styles xmlns:r="http://schemas.openxmlformats.org/officeDocument/2006/relationships" xmlns:w="http://schemas.openxmlformats.org/wordprocessingml/2006/main">
   <w:docDefaults>
     <w:rPrDefault>
       <w:rPr>
-        <w:rFonts w:ascii="Calibri" w:hAnsi="Calibri" w:eastAsia="Droid Sans Fallback" w:cs="Calibri"/>
+        <w:rFonts w:ascii="Calibri" w:eastAsiaTheme="minorEastAsia" w:hAnsi="Calibri" w:cs="Calibri"/>
         <w:sz w:val="22"/>
         <w:szCs w:val="22"/>
         <w:lang w:val="de-DE" w:eastAsia="en-US" w:bidi="ar-SA"/>
@@ -172,208 +648,224 @@
     </w:rPrDefault>
     <w:pPrDefault>
       <w:pPr>
-        <w:spacing w:lineRule="auto" w:line="276"/>
+        <w:spacing w:line="276" w:lineRule="auto"/>
       </w:pPr>
     </w:pPrDefault>
   </w:docDefaults>
-  <w:latentStyles w:count="267" w:defQFormat="0" w:defUnhideWhenUsed="1" w:defSemiHidden="1" w:defUIPriority="99" w:defLockedState="0">
-    <w:lsdException w:qFormat="1" w:semiHidden="0" w:uiPriority="0" w:unhideWhenUsed="0" w:name="Normal"/>
-    <w:lsdException w:qFormat="1" w:semiHidden="0" w:uiPriority="9" w:unhideWhenUsed="0" w:name="heading 1"/>
-    <w:lsdException w:qFormat="1" w:uiPriority="9" w:name="heading 2"/>
-    <w:lsdException w:qFormat="1" w:uiPriority="9" w:name="heading 3"/>
-    <w:lsdException w:qFormat="1" w:uiPriority="9" w:name="heading 4"/>
-    <w:lsdException w:qFormat="1" w:uiPriority="9" w:name="heading 5"/>
-    <w:lsdException w:qFormat="1" w:uiPriority="9" w:name="heading 6"/>
-    <w:lsdException w:qFormat="1" w:uiPriority="9" w:name="heading 7"/>
-    <w:lsdException w:qFormat="1" w:uiPriority="9" w:name="heading 8"/>
-    <w:lsdException w:qFormat="1" w:uiPriority="9" w:name="heading 9"/>
-    <w:lsdException w:uiPriority="39" w:name="toc 1"/>
-    <w:lsdException w:uiPriority="39" w:name="toc 2"/>
-    <w:lsdException w:uiPriority="39" w:name="toc 3"/>
-    <w:lsdException w:uiPriority="39" w:name="toc 4"/>
-    <w:lsdException w:uiPriority="39" w:name="toc 5"/>
-    <w:lsdException w:uiPriority="39" w:name="toc 6"/>
-    <w:lsdException w:uiPriority="39" w:name="toc 7"/>
-    <w:lsdException w:uiPriority="39" w:name="toc 8"/>
-    <w:lsdException w:uiPriority="39" w:name="toc 9"/>
-    <w:lsdException w:qFormat="1" w:uiPriority="35" w:name="caption"/>
-    <w:lsdException w:qFormat="1" w:semiHidden="0" w:uiPriority="10" w:unhideWhenUsed="0" w:name="Title"/>
-    <w:lsdException w:uiPriority="1" w:name="Default Paragraph Font"/>
-    <w:lsdException w:qFormat="1" w:semiHidden="0" w:uiPriority="11" w:unhideWhenUsed="0" w:name="Subtitle"/>
-    <w:lsdException w:qFormat="1" w:semiHidden="0" w:uiPriority="22" w:unhideWhenUsed="0" w:name="Strong"/>
-    <w:lsdException w:qFormat="1" w:semiHidden="0" w:uiPriority="20" w:unhideWhenUsed="0" w:name="Emphasis"/>
-    <w:lsdException w:semiHidden="0" w:uiPriority="59" w:unhideWhenUsed="0" w:name="Table Grid"/>
-    <w:lsdException w:unhideWhenUsed="0" w:name="Placeholder Text"/>
-    <w:lsdException w:qFormat="1" w:semiHidden="0" w:uiPriority="1" w:unhideWhenUsed="0" w:name="No Spacing"/>
-    <w:lsdException w:semiHidden="0" w:uiPriority="60" w:unhideWhenUsed="0" w:name="Light Shading"/>
-    <w:lsdException w:semiHidden="0" w:uiPriority="61" w:unhideWhenUsed="0" w:name="Light List"/>
-    <w:lsdException w:semiHidden="0" w:uiPriority="62" w:unhideWhenUsed="0" w:name="Light Grid"/>
-    <w:lsdException w:semiHidden="0" w:uiPriority="63" w:unhideWhenUsed="0" w:name="Medium Shading 1"/>
-    <w:lsdException w:semiHidden="0" w:uiPriority="64" w:unhideWhenUsed="0" w:name="Medium Shading 2"/>
-    <w:lsdException w:semiHidden="0" w:uiPriority="65" w:unhideWhenUsed="0" w:name="Medium List 1"/>
-    <w:lsdException w:semiHidden="0" w:uiPriority="66" w:unhideWhenUsed="0" w:name="Medium List 2"/>
-    <w:lsdException w:semiHidden="0" w:uiPriority="67" w:unhideWhenUsed="0" w:name="Medium Grid 1"/>
-    <w:lsdException w:semiHidden="0" w:uiPriority="68" w:unhideWhenUsed="0" w:name="Medium Grid 2"/>
-    <w:lsdException w:semiHidden="0" w:uiPriority="69" w:unhideWhenUsed="0" w:name="Medium Grid 3"/>
-    <w:lsdException w:semiHidden="0" w:uiPriority="70" w:unhideWhenUsed="0" w:name="Dark List"/>
-    <w:lsdException w:semiHidden="0" w:uiPriority="71" w:unhideWhenUsed="0" w:name="Colorful Shading"/>
-    <w:lsdException w:semiHidden="0" w:uiPriority="72" w:unhideWhenUsed="0" w:name="Colorful List"/>
-    <w:lsdException w:semiHidden="0" w:uiPriority="73" w:unhideWhenUsed="0" w:name="Colorful Grid"/>
-    <w:lsdException w:semiHidden="0" w:uiPriority="60" w:unhideWhenUsed="0" w:name="Light Shading Accent 1"/>
-    <w:lsdException w:semiHidden="0" w:uiPriority="61" w:unhideWhenUsed="0" w:name="Light List Accent 1"/>
-    <w:lsdException w:semiHidden="0" w:uiPriority="62" w:unhideWhenUsed="0" w:name="Light Grid Accent 1"/>
-    <w:lsdException w:semiHidden="0" w:uiPriority="63" w:unhideWhenUsed="0" w:name="Medium Shading 1 Accent 1"/>
-    <w:lsdException w:semiHidden="0" w:uiPriority="64" w:unhideWhenUsed="0" w:name="Medium Shading 2 Accent 1"/>
-    <w:lsdException w:semiHidden="0" w:uiPriority="65" w:unhideWhenUsed="0" w:name="Medium List 1 Accent 1"/>
-    <w:lsdException w:unhideWhenUsed="0" w:name="Revision"/>
-    <w:lsdException w:qFormat="1" w:semiHidden="0" w:uiPriority="34" w:unhideWhenUsed="0" w:name="List Paragraph"/>
-    <w:lsdException w:qFormat="1" w:semiHidden="0" w:uiPriority="29" w:unhideWhenUsed="0" w:name="Quote"/>
-    <w:lsdException w:qFormat="1" w:semiHidden="0" w:uiPriority="30" w:unhideWhenUsed="0" w:name="Intense Quote"/>
-    <w:lsdException w:semiHidden="0" w:uiPriority="66" w:unhideWhenUsed="0" w:name="Medium List 2 Accent 1"/>
-    <w:lsdException w:semiHidden="0" w:uiPriority="67" w:unhideWhenUsed="0" w:name="Medium Grid 1 Accent 1"/>
-    <w:lsdException w:semiHidden="0" w:uiPriority="68" w:unhideWhenUsed="0" w:name="Medium Grid 2 Accent 1"/>
-    <w:lsdException w:semiHidden="0" w:uiPriority="69" w:unhideWhenUsed="0" w:name="Medium Grid 3 Accent 1"/>
-    <w:lsdException w:semiHidden="0" w:uiPriority="70" w:unhideWhenUsed="0" w:name="Dark List Accent 1"/>
-    <w:lsdException w:semiHidden="0" w:uiPriority="71" w:unhideWhenUsed="0" w:name="Colorful Shading Accent 1"/>
-    <w:lsdException w:semiHidden="0" w:uiPriority="72" w:unhideWhenUsed="0" w:name="Colorful List Accent 1"/>
-    <w:lsdException w:semiHidden="0" w:uiPriority="73" w:unhideWhenUsed="0" w:name="Colorful Grid Accent 1"/>
-    <w:lsdException w:semiHidden="0" w:uiPriority="60" w:unhideWhenUsed="0" w:name="Light Shading Accent 2"/>
-    <w:lsdException w:semiHidden="0" w:uiPriority="61" w:unhideWhenUsed="0" w:name="Light List Accent 2"/>
-    <w:lsdException w:semiHidden="0" w:uiPriority="62" w:unhideWhenUsed="0" w:name="Light Grid Accent 2"/>
-    <w:lsdException w:semiHidden="0" w:uiPriority="63" w:unhideWhenUsed="0" w:name="Medium Shading 1 Accent 2"/>
-    <w:lsdException w:semiHidden="0" w:uiPriority="64" w:unhideWhenUsed="0" w:name="Medium Shading 2 Accent 2"/>
-    <w:lsdException w:semiHidden="0" w:uiPriority="65" w:unhideWhenUsed="0" w:name="Medium List 1 Accent 2"/>
-    <w:lsdException w:semiHidden="0" w:uiPriority="66" w:unhideWhenUsed="0" w:name="Medium List 2 Accent 2"/>
-    <w:lsdException w:semiHidden="0" w:uiPriority="67" w:unhideWhenUsed="0" w:name="Medium Grid 1 Accent 2"/>
-    <w:lsdException w:semiHidden="0" w:uiPriority="68" w:unhideWhenUsed="0" w:name="Medium Grid 2 Accent 2"/>
-    <w:lsdException w:semiHidden="0" w:uiPriority="69" w:unhideWhenUsed="0" w:name="Medium Grid 3 Accent 2"/>
-    <w:lsdException w:semiHidden="0" w:uiPriority="70" w:unhideWhenUsed="0" w:name="Dark List Accent 2"/>
-    <w:lsdException w:semiHidden="0" w:uiPriority="71" w:unhideWhenUsed="0" w:name="Colorful Shading Accent 2"/>
-    <w:lsdException w:semiHidden="0" w:uiPriority="72" w:unhideWhenUsed="0" w:name="Colorful List Accent 2"/>
-    <w:lsdException w:semiHidden="0" w:uiPriority="73" w:unhideWhenUsed="0" w:name="Colorful Grid Accent 2"/>
-    <w:lsdException w:semiHidden="0" w:uiPriority="60" w:unhideWhenUsed="0" w:name="Light Shading Accent 3"/>
-    <w:lsdException w:semiHidden="0" w:uiPriority="61" w:unhideWhenUsed="0" w:name="Light List Accent 3"/>
-    <w:lsdException w:semiHidden="0" w:uiPriority="62" w:unhideWhenUsed="0" w:name="Light Grid Accent 3"/>
-    <w:lsdException w:semiHidden="0" w:uiPriority="63" w:unhideWhenUsed="0" w:name="Medium Shading 1 Accent 3"/>
-    <w:lsdException w:semiHidden="0" w:uiPriority="64" w:unhideWhenUsed="0" w:name="Medium Shading 2 Accent 3"/>
-    <w:lsdException w:semiHidden="0" w:uiPriority="65" w:unhideWhenUsed="0" w:name="Medium List 1 Accent 3"/>
-    <w:lsdException w:semiHidden="0" w:uiPriority="66" w:unhideWhenUsed="0" w:name="Medium List 2 Accent 3"/>
-    <w:lsdException w:semiHidden="0" w:uiPriority="67" w:unhideWhenUsed="0" w:name="Medium Grid 1 Accent 3"/>
-    <w:lsdException w:semiHidden="0" w:uiPriority="68" w:unhideWhenUsed="0" w:name="Medium Grid 2 Accent 3"/>
-    <w:lsdException w:semiHidden="0" w:uiPriority="69" w:unhideWhenUsed="0" w:name="Medium Grid 3 Accent 3"/>
-    <w:lsdException w:semiHidden="0" w:uiPriority="70" w:unhideWhenUsed="0" w:name="Dark List Accent 3"/>
-    <w:lsdException w:semiHidden="0" w:uiPriority="71" w:unhideWhenUsed="0" w:name="Colorful Shading Accent 3"/>
-    <w:lsdException w:semiHidden="0" w:uiPriority="72" w:unhideWhenUsed="0" w:name="Colorful List Accent 3"/>
-    <w:lsdException w:semiHidden="0" w:uiPriority="73" w:unhideWhenUsed="0" w:name="Colorful Grid Accent 3"/>
-    <w:lsdException w:semiHidden="0" w:uiPriority="60" w:unhideWhenUsed="0" w:name="Light Shading Accent 4"/>
-    <w:lsdException w:semiHidden="0" w:uiPriority="61" w:unhideWhenUsed="0" w:name="Light List Accent 4"/>
-    <w:lsdException w:semiHidden="0" w:uiPriority="62" w:unhideWhenUsed="0" w:name="Light Grid Accent 4"/>
-    <w:lsdException w:semiHidden="0" w:uiPriority="63" w:unhideWhenUsed="0" w:name="Medium Shading 1 Accent 4"/>
-    <w:lsdException w:semiHidden="0" w:uiPriority="64" w:unhideWhenUsed="0" w:name="Medium Shading 2 Accent 4"/>
-    <w:lsdException w:semiHidden="0" w:uiPriority="65" w:unhideWhenUsed="0" w:name="Medium List 1 Accent 4"/>
-    <w:lsdException w:semiHidden="0" w:uiPriority="66" w:unhideWhenUsed="0" w:name="Medium List 2 Accent 4"/>
-    <w:lsdException w:semiHidden="0" w:uiPriority="67" w:unhideWhenUsed="0" w:name="Medium Grid 1 Accent 4"/>
-    <w:lsdException w:semiHidden="0" w:uiPriority="68" w:unhideWhenUsed="0" w:name="Medium Grid 2 Accent 4"/>
-    <w:lsdException w:semiHidden="0" w:uiPriority="69" w:unhideWhenUsed="0" w:name="Medium Grid 3 Accent 4"/>
-    <w:lsdException w:semiHidden="0" w:uiPriority="70" w:unhideWhenUsed="0" w:name="Dark List Accent 4"/>
-    <w:lsdException w:semiHidden="0" w:uiPriority="71" w:unhideWhenUsed="0" w:name="Colorful Shading Accent 4"/>
-    <w:lsdException w:semiHidden="0" w:uiPriority="72" w:unhideWhenUsed="0" w:name="Colorful List Accent 4"/>
-    <w:lsdException w:semiHidden="0" w:uiPriority="73" w:unhideWhenUsed="0" w:name="Colorful Grid Accent 4"/>
-    <w:lsdException w:semiHidden="0" w:uiPriority="60" w:unhideWhenUsed="0" w:name="Light Shading Accent 5"/>
-    <w:lsdException w:semiHidden="0" w:uiPriority="61" w:unhideWhenUsed="0" w:name="Light List Accent 5"/>
-    <w:lsdException w:semiHidden="0" w:uiPriority="62" w:unhideWhenUsed="0" w:name="Light Grid Accent 5"/>
-    <w:lsdException w:semiHidden="0" w:uiPriority="63" w:unhideWhenUsed="0" w:name="Medium Shading 1 Accent 5"/>
-    <w:lsdException w:semiHidden="0" w:uiPriority="64" w:unhideWhenUsed="0" w:name="Medium Shading 2 Accent 5"/>
-    <w:lsdException w:semiHidden="0" w:uiPriority="65" w:unhideWhenUsed="0" w:name="Medium List 1 Accent 5"/>
-    <w:lsdException w:semiHidden="0" w:uiPriority="66" w:unhideWhenUsed="0" w:name="Medium List 2 Accent 5"/>
-    <w:lsdException w:semiHidden="0" w:uiPriority="67" w:unhideWhenUsed="0" w:name="Medium Grid 1 Accent 5"/>
-    <w:lsdException w:semiHidden="0" w:uiPriority="68" w:unhideWhenUsed="0" w:name="Medium Grid 2 Accent 5"/>
-    <w:lsdException w:semiHidden="0" w:uiPriority="69" w:unhideWhenUsed="0" w:name="Medium Grid 3 Accent 5"/>
-    <w:lsdException w:semiHidden="0" w:uiPriority="70" w:unhideWhenUsed="0" w:name="Dark List Accent 5"/>
-    <w:lsdException w:semiHidden="0" w:uiPriority="71" w:unhideWhenUsed="0" w:name="Colorful Shading Accent 5"/>
-    <w:lsdException w:semiHidden="0" w:uiPriority="72" w:unhideWhenUsed="0" w:name="Colorful List Accent 5"/>
-    <w:lsdException w:semiHidden="0" w:uiPriority="73" w:unhideWhenUsed="0" w:name="Colorful Grid Accent 5"/>
-    <w:lsdException w:semiHidden="0" w:uiPriority="60" w:unhideWhenUsed="0" w:name="Light Shading Accent 6"/>
-    <w:lsdException w:semiHidden="0" w:uiPriority="61" w:unhideWhenUsed="0" w:name="Light List Accent 6"/>
-    <w:lsdException w:semiHidden="0" w:uiPriority="62" w:unhideWhenUsed="0" w:name="Light Grid Accent 6"/>
-    <w:lsdException w:semiHidden="0" w:uiPriority="63" w:unhideWhenUsed="0" w:name="Medium Shading 1 Accent 6"/>
-    <w:lsdException w:semiHidden="0" w:uiPriority="64" w:unhideWhenUsed="0" w:name="Medium Shading 2 Accent 6"/>
-    <w:lsdException w:semiHidden="0" w:uiPriority="65" w:unhideWhenUsed="0" w:name="Medium List 1 Accent 6"/>
-    <w:lsdException w:semiHidden="0" w:uiPriority="66" w:unhideWhenUsed="0" w:name="Medium List 2 Accent 6"/>
-    <w:lsdException w:semiHidden="0" w:uiPriority="67" w:unhideWhenUsed="0" w:name="Medium Grid 1 Accent 6"/>
-    <w:lsdException w:semiHidden="0" w:uiPriority="68" w:unhideWhenUsed="0" w:name="Medium Grid 2 Accent 6"/>
-    <w:lsdException w:semiHidden="0" w:uiPriority="69" w:unhideWhenUsed="0" w:name="Medium Grid 3 Accent 6"/>
-    <w:lsdException w:semiHidden="0" w:uiPriority="70" w:unhideWhenUsed="0" w:name="Dark List Accent 6"/>
-    <w:lsdException w:semiHidden="0" w:uiPriority="71" w:unhideWhenUsed="0" w:name="Colorful Shading Accent 6"/>
-    <w:lsdException w:semiHidden="0" w:uiPriority="72" w:unhideWhenUsed="0" w:name="Colorful List Accent 6"/>
-    <w:lsdException w:semiHidden="0" w:uiPriority="73" w:unhideWhenUsed="0" w:name="Colorful Grid Accent 6"/>
-    <w:lsdException w:qFormat="1" w:semiHidden="0" w:uiPriority="19" w:unhideWhenUsed="0" w:name="Subtle Emphasis"/>
-    <w:lsdException w:qFormat="1" w:semiHidden="0" w:uiPriority="21" w:unhideWhenUsed="0" w:name="Intense Emphasis"/>
-    <w:lsdException w:qFormat="1" w:semiHidden="0" w:uiPriority="31" w:unhideWhenUsed="0" w:name="Subtle Reference"/>
-    <w:lsdException w:qFormat="1" w:semiHidden="0" w:uiPriority="32" w:unhideWhenUsed="0" w:name="Intense Reference"/>
-    <w:lsdException w:qFormat="1" w:semiHidden="0" w:uiPriority="33" w:unhideWhenUsed="0" w:name="Book Title"/>
-    <w:lsdException w:uiPriority="37" w:name="Bibliography"/>
-    <w:lsdException w:qFormat="1" w:uiPriority="39" w:name="TOC Heading"/>
+  <w:latentStyles w:defLockedState="0" w:defUIPriority="99" w:defSemiHidden="1" w:defUnhideWhenUsed="1" w:defQFormat="0" w:count="267">
+    <w:lsdException w:name="Normal" w:semiHidden="0" w:uiPriority="0" w:unhideWhenUsed="0" w:qFormat="1"/>
+    <w:lsdException w:name="heading 1" w:semiHidden="0" w:uiPriority="9" w:unhideWhenUsed="0" w:qFormat="1"/>
+    <w:lsdException w:name="heading 2" w:uiPriority="9" w:qFormat="1"/>
+    <w:lsdException w:name="heading 3" w:uiPriority="9" w:qFormat="1"/>
+    <w:lsdException w:name="heading 4" w:uiPriority="9" w:qFormat="1"/>
+    <w:lsdException w:name="heading 5" w:uiPriority="9" w:qFormat="1"/>
+    <w:lsdException w:name="heading 6" w:uiPriority="9" w:qFormat="1"/>
+    <w:lsdException w:name="heading 7" w:uiPriority="9" w:qFormat="1"/>
+    <w:lsdException w:name="heading 8" w:uiPriority="9" w:qFormat="1"/>
+    <w:lsdException w:name="heading 9" w:uiPriority="9" w:qFormat="1"/>
+    <w:lsdException w:name="toc 1" w:uiPriority="39"/>
+    <w:lsdException w:name="toc 2" w:uiPriority="39"/>
+    <w:lsdException w:name="toc 3" w:uiPriority="39"/>
+    <w:lsdException w:name="toc 4" w:uiPriority="39"/>
+    <w:lsdException w:name="toc 5" w:uiPriority="39"/>
+    <w:lsdException w:name="toc 6" w:uiPriority="39"/>
+    <w:lsdException w:name="toc 7" w:uiPriority="39"/>
+    <w:lsdException w:name="toc 8" w:uiPriority="39"/>
+    <w:lsdException w:name="toc 9" w:uiPriority="39"/>
+    <w:lsdException w:name="caption" w:uiPriority="35" w:qFormat="1"/>
+    <w:lsdException w:name="Title" w:semiHidden="0" w:uiPriority="10" w:unhideWhenUsed="0" w:qFormat="1"/>
+    <w:lsdException w:name="Default Paragraph Font" w:uiPriority="1"/>
+    <w:lsdException w:name="Subtitle" w:semiHidden="0" w:uiPriority="11" w:unhideWhenUsed="0" w:qFormat="1"/>
+    <w:lsdException w:name="Strong" w:semiHidden="0" w:uiPriority="22" w:unhideWhenUsed="0" w:qFormat="1"/>
+    <w:lsdException w:name="Emphasis" w:semiHidden="0" w:uiPriority="20" w:unhideWhenUsed="0" w:qFormat="1"/>
+    <w:lsdException w:name="Table Grid" w:semiHidden="0" w:uiPriority="59" w:unhideWhenUsed="0"/>
+    <w:lsdException w:name="Placeholder Text" w:unhideWhenUsed="0"/>
+    <w:lsdException w:name="No Spacing" w:semiHidden="0" w:uiPriority="1" w:unhideWhenUsed="0" w:qFormat="1"/>
+    <w:lsdException w:name="Light Shading" w:semiHidden="0" w:uiPriority="60" w:unhideWhenUsed="0"/>
+    <w:lsdException w:name="Light List" w:semiHidden="0" w:uiPriority="61" w:unhideWhenUsed="0"/>
+    <w:lsdException w:name="Light Grid" w:semiHidden="0" w:uiPriority="62" w:unhideWhenUsed="0"/>
+    <w:lsdException w:name="Medium Shading 1" w:semiHidden="0" w:uiPriority="63" w:unhideWhenUsed="0"/>
+    <w:lsdException w:name="Medium Shading 2" w:semiHidden="0" w:uiPriority="64" w:unhideWhenUsed="0"/>
+    <w:lsdException w:name="Medium List 1" w:semiHidden="0" w:uiPriority="65" w:unhideWhenUsed="0"/>
+    <w:lsdException w:name="Medium List 2" w:semiHidden="0" w:uiPriority="66" w:unhideWhenUsed="0"/>
+    <w:lsdException w:name="Medium Grid 1" w:semiHidden="0" w:uiPriority="67" w:unhideWhenUsed="0"/>
+    <w:lsdException w:name="Medium Grid 2" w:semiHidden="0" w:uiPriority="68" w:unhideWhenUsed="0"/>
+    <w:lsdException w:name="Medium Grid 3" w:semiHidden="0" w:uiPriority="69" w:unhideWhenUsed="0"/>
+    <w:lsdException w:name="Dark List" w:semiHidden="0" w:uiPriority="70" w:unhideWhenUsed="0"/>
+    <w:lsdException w:name="Colorful Shading" w:semiHidden="0" w:uiPriority="71" w:unhideWhenUsed="0"/>
+    <w:lsdException w:name="Colorful List" w:semiHidden="0" w:uiPriority="72" w:unhideWhenUsed="0"/>
+    <w:lsdException w:name="Colorful Grid" w:semiHidden="0" w:uiPriority="73" w:unhideWhenUsed="0"/>
+    <w:lsdException w:name="Light Shading Accent 1" w:semiHidden="0" w:uiPriority="60" w:unhideWhenUsed="0"/>
+    <w:lsdException w:name="Light List Accent 1" w:semiHidden="0" w:uiPriority="61" w:unhideWhenUsed="0"/>
+    <w:lsdException w:name="Light Grid Accent 1" w:semiHidden="0" w:uiPriority="62" w:unhideWhenUsed="0"/>
+    <w:lsdException w:name="Medium Shading 1 Accent 1" w:semiHidden="0" w:uiPriority="63" w:unhideWhenUsed="0"/>
+    <w:lsdException w:name="Medium Shading 2 Accent 1" w:semiHidden="0" w:uiPriority="64" w:unhideWhenUsed="0"/>
+    <w:lsdException w:name="Medium List 1 Accent 1" w:semiHidden="0" w:uiPriority="65" w:unhideWhenUsed="0"/>
+    <w:lsdException w:name="Revision" w:unhideWhenUsed="0"/>
+    <w:lsdException w:name="List Paragraph" w:semiHidden="0" w:uiPriority="34" w:unhideWhenUsed="0" w:qFormat="1"/>
+    <w:lsdException w:name="Quote" w:semiHidden="0" w:uiPriority="29" w:unhideWhenUsed="0" w:qFormat="1"/>
+    <w:lsdException w:name="Intense Quote" w:semiHidden="0" w:uiPriority="30" w:unhideWhenUsed="0" w:qFormat="1"/>
+    <w:lsdException w:name="Medium List 2 Accent 1" w:semiHidden="0" w:uiPriority="66" w:unhideWhenUsed="0"/>
+    <w:lsdException w:name="Medium Grid 1 Accent 1" w:semiHidden="0" w:uiPriority="67" w:unhideWhenUsed="0"/>
+    <w:lsdException w:name="Medium Grid 2 Accent 1" w:semiHidden="0" w:uiPriority="68" w:unhideWhenUsed="0"/>
+    <w:lsdException w:name="Medium Grid 3 Accent 1" w:semiHidden="0" w:uiPriority="69" w:unhideWhenUsed="0"/>
+    <w:lsdException w:name="Dark List Accent 1" w:semiHidden="0" w:uiPriority="70" w:unhideWhenUsed="0"/>
+    <w:lsdException w:name="Colorful Shading Accent 1" w:semiHidden="0" w:uiPriority="71" w:unhideWhenUsed="0"/>
+    <w:lsdException w:name="Colorful List Accent 1" w:semiHidden="0" w:uiPriority="72" w:unhideWhenUsed="0"/>
+    <w:lsdException w:name="Colorful Grid Accent 1" w:semiHidden="0" w:uiPriority="73" w:unhideWhenUsed="0"/>
+    <w:lsdException w:name="Light Shading Accent 2" w:semiHidden="0" w:uiPriority="60" w:unhideWhenUsed="0"/>
+    <w:lsdException w:name="Light List Accent 2" w:semiHidden="0" w:uiPriority="61" w:unhideWhenUsed="0"/>
+    <w:lsdException w:name="Light Grid Accent 2" w:semiHidden="0" w:uiPriority="62" w:unhideWhenUsed="0"/>
+    <w:lsdException w:name="Medium Shading 1 Accent 2" w:semiHidden="0" w:uiPriority="63" w:unhideWhenUsed="0"/>
+    <w:lsdException w:name="Medium Shading 2 Accent 2" w:semiHidden="0" w:uiPriority="64" w:unhideWhenUsed="0"/>
+    <w:lsdException w:name="Medium List 1 Accent 2" w:semiHidden="0" w:uiPriority="65" w:unhideWhenUsed="0"/>
+    <w:lsdException w:name="Medium List 2 Accent 2" w:semiHidden="0" w:uiPriority="66" w:unhideWhenUsed="0"/>
+    <w:lsdException w:name="Medium Grid 1 Accent 2" w:semiHidden="0" w:uiPriority="67" w:unhideWhenUsed="0"/>
+    <w:lsdException w:name="Medium Grid 2 Accent 2" w:semiHidden="0" w:uiPriority="68" w:unhideWhenUsed="0"/>
+    <w:lsdException w:name="Medium Grid 3 Accent 2" w:semiHidden="0" w:uiPriority="69" w:unhideWhenUsed="0"/>
+    <w:lsdException w:name="Dark List Accent 2" w:semiHidden="0" w:uiPriority="70" w:unhideWhenUsed="0"/>
+    <w:lsdException w:name="Colorful Shading Accent 2" w:semiHidden="0" w:uiPriority="71" w:unhideWhenUsed="0"/>
+    <w:lsdException w:name="Colorful List Accent 2" w:semiHidden="0" w:uiPriority="72" w:unhideWhenUsed="0"/>
+    <w:lsdException w:name="Colorful Grid Accent 2" w:semiHidden="0" w:uiPriority="73" w:unhideWhenUsed="0"/>
+    <w:lsdException w:name="Light Shading Accent 3" w:semiHidden="0" w:uiPriority="60" w:unhideWhenUsed="0"/>
+    <w:lsdException w:name="Light List Accent 3" w:semiHidden="0" w:uiPriority="61" w:unhideWhenUsed="0"/>
+    <w:lsdException w:name="Light Grid Accent 3" w:semiHidden="0" w:uiPriority="62" w:unhideWhenUsed="0"/>
+    <w:lsdException w:name="Medium Shading 1 Accent 3" w:semiHidden="0" w:uiPriority="63" w:unhideWhenUsed="0"/>
+    <w:lsdException w:name="Medium Shading 2 Accent 3" w:semiHidden="0" w:uiPriority="64" w:unhideWhenUsed="0"/>
+    <w:lsdException w:name="Medium List 1 Accent 3" w:semiHidden="0" w:uiPriority="65" w:unhideWhenUsed="0"/>
+    <w:lsdException w:name="Medium List 2 Accent 3" w:semiHidden="0" w:uiPriority="66" w:unhideWhenUsed="0"/>
+    <w:lsdException w:name="Medium Grid 1 Accent 3" w:semiHidden="0" w:uiPriority="67" w:unhideWhenUsed="0"/>
+    <w:lsdException w:name="Medium Grid 2 Accent 3" w:semiHidden="0" w:uiPriority="68" w:unhideWhenUsed="0"/>
+    <w:lsdException w:name="Medium Grid 3 Accent 3" w:semiHidden="0" w:uiPriority="69" w:unhideWhenUsed="0"/>
+    <w:lsdException w:name="Dark List Accent 3" w:semiHidden="0" w:uiPriority="70" w:unhideWhenUsed="0"/>
+    <w:lsdException w:name="Colorful Shading Accent 3" w:semiHidden="0" w:uiPriority="71" w:unhideWhenUsed="0"/>
+    <w:lsdException w:name="Colorful List Accent 3" w:semiHidden="0" w:uiPriority="72" w:unhideWhenUsed="0"/>
+    <w:lsdException w:name="Colorful Grid Accent 3" w:semiHidden="0" w:uiPriority="73" w:unhideWhenUsed="0"/>
+    <w:lsdException w:name="Light Shading Accent 4" w:semiHidden="0" w:uiPriority="60" w:unhideWhenUsed="0"/>
+    <w:lsdException w:name="Light List Accent 4" w:semiHidden="0" w:uiPriority="61" w:unhideWhenUsed="0"/>
+    <w:lsdException w:name="Light Grid Accent 4" w:semiHidden="0" w:uiPriority="62" w:unhideWhenUsed="0"/>
+    <w:lsdException w:name="Medium Shading 1 Accent 4" w:semiHidden="0" w:uiPriority="63" w:unhideWhenUsed="0"/>
+    <w:lsdException w:name="Medium Shading 2 Accent 4" w:semiHidden="0" w:uiPriority="64" w:unhideWhenUsed="0"/>
+    <w:lsdException w:name="Medium List 1 Accent 4" w:semiHidden="0" w:uiPriority="65" w:unhideWhenUsed="0"/>
+    <w:lsdException w:name="Medium List 2 Accent 4" w:semiHidden="0" w:uiPriority="66" w:unhideWhenUsed="0"/>
+    <w:lsdException w:name="Medium Grid 1 Accent 4" w:semiHidden="0" w:uiPriority="67" w:unhideWhenUsed="0"/>
+    <w:lsdException w:name="Medium Grid 2 Accent 4" w:semiHidden="0" w:uiPriority="68" w:unhideWhenUsed="0"/>
+    <w:lsdException w:name="Medium Grid 3 Accent 4" w:semiHidden="0" w:uiPriority="69" w:unhideWhenUsed="0"/>
+    <w:lsdException w:name="Dark List Accent 4" w:semiHidden="0" w:uiPriority="70" w:unhideWhenUsed="0"/>
+    <w:lsdException w:name="Colorful Shading Accent 4" w:semiHidden="0" w:uiPriority="71" w:unhideWhenUsed="0"/>
+    <w:lsdException w:name="Colorful List Accent 4" w:semiHidden="0" w:uiPriority="72" w:unhideWhenUsed="0"/>
+    <w:lsdException w:name="Colorful Grid Accent 4" w:semiHidden="0" w:uiPriority="73" w:unhideWhenUsed="0"/>
+    <w:lsdException w:name="Light Shading Accent 5" w:semiHidden="0" w:uiPriority="60" w:unhideWhenUsed="0"/>
+    <w:lsdException w:name="Light List Accent 5" w:semiHidden="0" w:uiPriority="61" w:unhideWhenUsed="0"/>
+    <w:lsdException w:name="Light Grid Accent 5" w:semiHidden="0" w:uiPriority="62" w:unhideWhenUsed="0"/>
+    <w:lsdException w:name="Medium Shading 1 Accent 5" w:semiHidden="0" w:uiPriority="63" w:unhideWhenUsed="0"/>
+    <w:lsdException w:name="Medium Shading 2 Accent 5" w:semiHidden="0" w:uiPriority="64" w:unhideWhenUsed="0"/>
+    <w:lsdException w:name="Medium List 1 Accent 5" w:semiHidden="0" w:uiPriority="65" w:unhideWhenUsed="0"/>
+    <w:lsdException w:name="Medium List 2 Accent 5" w:semiHidden="0" w:uiPriority="66" w:unhideWhenUsed="0"/>
+    <w:lsdException w:name="Medium Grid 1 Accent 5" w:semiHidden="0" w:uiPriority="67" w:unhideWhenUsed="0"/>
+    <w:lsdException w:name="Medium Grid 2 Accent 5" w:semiHidden="0" w:uiPriority="68" w:unhideWhenUsed="0"/>
+    <w:lsdException w:name="Medium Grid 3 Accent 5" w:semiHidden="0" w:uiPriority="69" w:unhideWhenUsed="0"/>
+    <w:lsdException w:name="Dark List Accent 5" w:semiHidden="0" w:uiPriority="70" w:unhideWhenUsed="0"/>
+    <w:lsdException w:name="Colorful Shading Accent 5" w:semiHidden="0" w:uiPriority="71" w:unhideWhenUsed="0"/>
+    <w:lsdException w:name="Colorful List Accent 5" w:semiHidden="0" w:uiPriority="72" w:unhideWhenUsed="0"/>
+    <w:lsdException w:name="Colorful Grid Accent 5" w:semiHidden="0" w:uiPriority="73" w:unhideWhenUsed="0"/>
+    <w:lsdException w:name="Light Shading Accent 6" w:semiHidden="0" w:uiPriority="60" w:unhideWhenUsed="0"/>
+    <w:lsdException w:name="Light List Accent 6" w:semiHidden="0" w:uiPriority="61" w:unhideWhenUsed="0"/>
+    <w:lsdException w:name="Light Grid Accent 6" w:semiHidden="0" w:uiPriority="62" w:unhideWhenUsed="0"/>
+    <w:lsdException w:name="Medium Shading 1 Accent 6" w:semiHidden="0" w:uiPriority="63" w:unhideWhenUsed="0"/>
+    <w:lsdException w:name="Medium Shading 2 Accent 6" w:semiHidden="0" w:uiPriority="64" w:unhideWhenUsed="0"/>
+    <w:lsdException w:name="Medium List 1 Accent 6" w:semiHidden="0" w:uiPriority="65" w:unhideWhenUsed="0"/>
+    <w:lsdException w:name="Medium List 2 Accent 6" w:semiHidden="0" w:uiPriority="66" w:unhideWhenUsed="0"/>
+    <w:lsdException w:name="Medium Grid 1 Accent 6" w:semiHidden="0" w:uiPriority="67" w:unhideWhenUsed="0"/>
+    <w:lsdException w:name="Medium Grid 2 Accent 6" w:semiHidden="0" w:uiPriority="68" w:unhideWhenUsed="0"/>
+    <w:lsdException w:name="Medium Grid 3 Accent 6" w:semiHidden="0" w:uiPriority="69" w:unhideWhenUsed="0"/>
+    <w:lsdException w:name="Dark List Accent 6" w:semiHidden="0" w:uiPriority="70" w:unhideWhenUsed="0"/>
+    <w:lsdException w:name="Colorful Shading Accent 6" w:semiHidden="0" w:uiPriority="71" w:unhideWhenUsed="0"/>
+    <w:lsdException w:name="Colorful List Accent 6" w:semiHidden="0" w:uiPriority="72" w:unhideWhenUsed="0"/>
+    <w:lsdException w:name="Colorful Grid Accent 6" w:semiHidden="0" w:uiPriority="73" w:unhideWhenUsed="0"/>
+    <w:lsdException w:name="Subtle Emphasis" w:semiHidden="0" w:uiPriority="19" w:unhideWhenUsed="0" w:qFormat="1"/>
+    <w:lsdException w:name="Intense Emphasis" w:semiHidden="0" w:uiPriority="21" w:unhideWhenUsed="0" w:qFormat="1"/>
+    <w:lsdException w:name="Subtle Reference" w:semiHidden="0" w:uiPriority="31" w:unhideWhenUsed="0" w:qFormat="1"/>
+    <w:lsdException w:name="Intense Reference" w:semiHidden="0" w:uiPriority="32" w:unhideWhenUsed="0" w:qFormat="1"/>
+    <w:lsdException w:name="Book Title" w:semiHidden="0" w:uiPriority="33" w:unhideWhenUsed="0" w:qFormat="1"/>
+    <w:lsdException w:name="Bibliography" w:uiPriority="37"/>
+    <w:lsdException w:name="TOC Heading" w:uiPriority="39" w:qFormat="1"/>
   </w:latentStyles>
-  <w:style w:type="paragraph" w:styleId="Normal" w:default="1">
+  <w:style w:type="paragraph" w:default="1" w:styleId="a">
     <w:name w:val="Normal"/>
     <w:qFormat/>
-    <w:rsid w:val="007f1bb1"/>
+    <w:rsid w:val="007F1BB1"/>
     <w:pPr>
-      <w:widowControl/>
-      <w:suppressAutoHyphens w:val="true"/>
-      <w:bidi w:val="0"/>
-      <w:spacing w:lineRule="auto" w:line="276" w:before="0" w:after="200"/>
-      <w:jc w:val="left"/>
+      <w:suppressAutoHyphens/>
+      <w:spacing w:after="200"/>
     </w:pPr>
     <w:rPr>
-      <w:rFonts w:ascii="Calibri" w:hAnsi="Calibri" w:eastAsia="Droid Sans Fallback" w:cs="Calibri"/>
-      <w:color w:val="auto"/>
-      <w:sz w:val="22"/>
-      <w:szCs w:val="22"/>
-      <w:lang w:val="de-DE" w:eastAsia="en-US" w:bidi="ar-SA"/>
+      <w:rFonts w:eastAsia="Droid Sans Fallback"/>
     </w:rPr>
   </w:style>
-  <w:style w:type="character" w:styleId="DefaultParagraphFont" w:default="1">
+  <w:style w:type="character" w:default="1" w:styleId="a0">
     <w:name w:val="Default Paragraph Font"/>
     <w:uiPriority w:val="1"/>
     <w:semiHidden/>
     <w:unhideWhenUsed/>
-    <w:rPr/>
   </w:style>
-  <w:style w:type="paragraph" w:styleId="Heading">
+  <w:style w:type="table" w:default="1" w:styleId="a1">
+    <w:name w:val="Normal Table"/>
+    <w:uiPriority w:val="99"/>
+    <w:semiHidden/>
+    <w:unhideWhenUsed/>
+    <w:qFormat/>
+    <w:tblPr>
+      <w:tblInd w:w="0" w:type="dxa"/>
+      <w:tblCellMar>
+        <w:top w:w="0" w:type="dxa"/>
+        <w:left w:w="108" w:type="dxa"/>
+        <w:bottom w:w="0" w:type="dxa"/>
+        <w:right w:w="108" w:type="dxa"/>
+      </w:tblCellMar>
+    </w:tblPr>
+  </w:style>
+  <w:style w:type="numbering" w:default="1" w:styleId="a2">
+    <w:name w:val="No List"/>
+    <w:uiPriority w:val="99"/>
+    <w:semiHidden/>
+    <w:unhideWhenUsed/>
+  </w:style>
+  <w:style w:type="paragraph" w:customStyle="1" w:styleId="Heading">
     <w:name w:val="Heading"/>
-    <w:basedOn w:val="Normal"/>
+    <w:basedOn w:val="a"/>
     <w:next w:val="TextBody"/>
+    <w:rsid w:val="00A3467A"/>
     <w:pPr>
       <w:keepNext/>
       <w:spacing w:before="240" w:after="120"/>
     </w:pPr>
     <w:rPr>
-      <w:rFonts w:ascii="Liberation Sans" w:hAnsi="Liberation Sans" w:eastAsia="Droid Sans Fallback" w:cs="FreeSans"/>
+      <w:rFonts w:ascii="Liberation Sans" w:hAnsi="Liberation Sans" w:cs="FreeSans"/>
       <w:sz w:val="28"/>
       <w:szCs w:val="28"/>
     </w:rPr>
   </w:style>
-  <w:style w:type="paragraph" w:styleId="TextBody">
+  <w:style w:type="paragraph" w:customStyle="1" w:styleId="TextBody">
     <w:name w:val="Text Body"/>
-    <w:basedOn w:val="Normal"/>
+    <w:basedOn w:val="a"/>
+    <w:rsid w:val="00A3467A"/>
     <w:pPr>
-      <w:spacing w:lineRule="auto" w:line="288" w:before="0" w:after="140"/>
+      <w:spacing w:after="140" w:line="288" w:lineRule="auto"/>
     </w:pPr>
-    <w:rPr/>
   </w:style>
-  <w:style w:type="paragraph" w:styleId="List">
+  <w:style w:type="paragraph" w:styleId="a3">
     <w:name w:val="List"/>
     <w:basedOn w:val="TextBody"/>
-    <w:pPr/>
+    <w:rsid w:val="00A3467A"/>
     <w:rPr>
       <w:rFonts w:cs="FreeSans"/>
     </w:rPr>
   </w:style>
-  <w:style w:type="paragraph" w:styleId="Caption">
+  <w:style w:type="paragraph" w:customStyle="1" w:styleId="Caption">
     <w:name w:val="Caption"/>
-    <w:basedOn w:val="Normal"/>
+    <w:basedOn w:val="a"/>
+    <w:rsid w:val="00A3467A"/>
     <w:pPr>
       <w:suppressLineNumbers/>
       <w:spacing w:before="120" w:after="120"/>
@@ -386,9 +878,10 @@
       <w:szCs w:val="24"/>
     </w:rPr>
   </w:style>
-  <w:style w:type="paragraph" w:styleId="Index">
+  <w:style w:type="paragraph" w:customStyle="1" w:styleId="Index">
     <w:name w:val="Index"/>
-    <w:basedOn w:val="Normal"/>
+    <w:basedOn w:val="a"/>
+    <w:rsid w:val="00A3467A"/>
     <w:pPr>
       <w:suppressLineNumbers/>
     </w:pPr>
@@ -396,27 +889,77 @@
       <w:rFonts w:cs="FreeSans"/>
     </w:rPr>
   </w:style>
-  <w:style w:type="numbering" w:styleId="NoList" w:default="1">
-    <w:name w:val="No List"/>
+  <w:style w:type="paragraph" w:styleId="a4">
+    <w:name w:val="header"/>
+    <w:basedOn w:val="a"/>
+    <w:link w:val="Char"/>
     <w:uiPriority w:val="99"/>
     <w:semiHidden/>
     <w:unhideWhenUsed/>
+    <w:rsid w:val="00F43A0F"/>
+    <w:pPr>
+      <w:pBdr>
+        <w:bottom w:val="single" w:sz="6" w:space="1" w:color="auto"/>
+      </w:pBdr>
+      <w:tabs>
+        <w:tab w:val="center" w:pos="4153"/>
+        <w:tab w:val="right" w:pos="8306"/>
+      </w:tabs>
+      <w:snapToGrid w:val="0"/>
+      <w:spacing w:line="240" w:lineRule="auto"/>
+      <w:jc w:val="center"/>
+    </w:pPr>
+    <w:rPr>
+      <w:sz w:val="18"/>
+      <w:szCs w:val="18"/>
+    </w:rPr>
   </w:style>
-  <w:style w:type="table" w:default="1" w:styleId="NormaleTabelle">
-    <w:name w:val="Normal Table"/>
+  <w:style w:type="character" w:customStyle="1" w:styleId="Char">
+    <w:name w:val="页眉 Char"/>
+    <w:basedOn w:val="a0"/>
+    <w:link w:val="a4"/>
     <w:uiPriority w:val="99"/>
-    <w:qFormat/>
+    <w:semiHidden/>
+    <w:rsid w:val="00F43A0F"/>
+    <w:rPr>
+      <w:rFonts w:eastAsia="Droid Sans Fallback"/>
+      <w:sz w:val="18"/>
+      <w:szCs w:val="18"/>
+    </w:rPr>
+  </w:style>
+  <w:style w:type="paragraph" w:styleId="a5">
+    <w:name w:val="footer"/>
+    <w:basedOn w:val="a"/>
+    <w:link w:val="Char0"/>
+    <w:uiPriority w:val="99"/>
     <w:semiHidden/>
     <w:unhideWhenUsed/>
-    <w:tblPr>
-      <w:tblInd w:type="dxa" w:w="0"/>
-      <w:tblCellMar>
-        <w:top w:w="0" w:type="dxa"/>
-        <w:left w:w="108" w:type="dxa"/>
-        <w:bottom w:w="0" w:type="dxa"/>
-        <w:right w:w="108" w:type="dxa"/>
-      </w:tblCellMar>
-    </w:tblPr>
+    <w:rsid w:val="00F43A0F"/>
+    <w:pPr>
+      <w:tabs>
+        <w:tab w:val="center" w:pos="4153"/>
+        <w:tab w:val="right" w:pos="8306"/>
+      </w:tabs>
+      <w:snapToGrid w:val="0"/>
+      <w:spacing w:line="240" w:lineRule="auto"/>
+    </w:pPr>
+    <w:rPr>
+      <w:sz w:val="18"/>
+      <w:szCs w:val="18"/>
+    </w:rPr>
+  </w:style>
+  <w:style w:type="character" w:customStyle="1" w:styleId="Char0">
+    <w:name w:val="页脚 Char"/>
+    <w:basedOn w:val="a0"/>
+    <w:link w:val="a5"/>
+    <w:uiPriority w:val="99"/>
+    <w:semiHidden/>
+    <w:rsid w:val="00F43A0F"/>
+    <w:rPr>
+      <w:rFonts w:eastAsia="Droid Sans Fallback"/>
+      <w:sz w:val="18"/>
+      <w:szCs w:val="18"/>
+    </w:rPr>
   </w:style>
 </w:styles>
 </file>

--- a/Personal/TempAnschreiben/Anschreiben Zhuowei.docx
+++ b/Personal/TempAnschreiben/Anschreiben Zhuowei.docx
@@ -36,9 +36,9 @@
       </w:r>
       <w:r>
         <w:rPr>
-          <w:rFonts w:ascii="Trebuchet MS" w:hAnsi="Trebuchet MS"/>
-        </w:rPr>
-        <w:t>Ahlrichs</w:t>
+          <w:rFonts w:ascii="Trebuchet MS" w:hAnsi="Trebuchet MS" w:cs="Arial"/>
+        </w:rPr>
+        <w:t>Mertens-Baaij</w:t>
       </w:r>
       <w:r>
         <w:rPr>
@@ -541,7 +541,7 @@
       <w:pPr>
         <w:spacing w:line="400" w:lineRule="exact"/>
         <w:rPr>
-          <w:rFonts w:ascii="Trebuchet MS" w:eastAsiaTheme="minorEastAsia" w:hAnsi="Trebuchet MS" w:hint="eastAsia"/>
+          <w:rFonts w:ascii="Trebuchet MS" w:eastAsiaTheme="minorEastAsia" w:hAnsi="Trebuchet MS"/>
           <w:lang w:eastAsia="zh-CN"/>
         </w:rPr>
       </w:pPr>
